--- a/Техническое задание веб-сайт.docx
+++ b/Техническое задание веб-сайт.docx
@@ -2717,8 +2717,6 @@
         </w:rPr>
         <w:t xml:space="preserve">, аналитика. </w:t>
       </w:r>
-      <w:bookmarkStart w:id="13" w:name="_GoBack"/>
-      <w:bookmarkEnd w:id="13"/>
     </w:p>
     <w:p>
       <w:pPr>
@@ -3561,15 +3559,15 @@
         </w:tabs>
         <w:spacing w:before="211" w:line="363" w:lineRule="auto"/>
       </w:pPr>
-      <w:bookmarkStart w:id="14" w:name="4d34og8" w:colFirst="0" w:colLast="0"/>
-      <w:bookmarkStart w:id="15" w:name="_2s8eyo1" w:colFirst="0" w:colLast="0"/>
-      <w:bookmarkStart w:id="16" w:name="_Toc127960960"/>
+      <w:bookmarkStart w:id="13" w:name="4d34og8" w:colFirst="0" w:colLast="0"/>
+      <w:bookmarkStart w:id="14" w:name="_2s8eyo1" w:colFirst="0" w:colLast="0"/>
+      <w:bookmarkStart w:id="15" w:name="_Toc127960960"/>
+      <w:bookmarkEnd w:id="13"/>
       <w:bookmarkEnd w:id="14"/>
+      <w:r>
+        <w:t>Структура Сайта</w:t>
+      </w:r>
       <w:bookmarkEnd w:id="15"/>
-      <w:r>
-        <w:t>Структура Сайта</w:t>
-      </w:r>
-      <w:bookmarkEnd w:id="16"/>
     </w:p>
     <w:p>
       <w:pPr>
@@ -4308,15 +4306,15 @@
           <w:tab w:val="left" w:pos="480"/>
         </w:tabs>
       </w:pPr>
-      <w:bookmarkStart w:id="17" w:name="17dp8vu" w:colFirst="0" w:colLast="0"/>
-      <w:bookmarkStart w:id="18" w:name="_3rdcrjn" w:colFirst="0" w:colLast="0"/>
-      <w:bookmarkStart w:id="19" w:name="_Toc127960961"/>
+      <w:bookmarkStart w:id="16" w:name="17dp8vu" w:colFirst="0" w:colLast="0"/>
+      <w:bookmarkStart w:id="17" w:name="_3rdcrjn" w:colFirst="0" w:colLast="0"/>
+      <w:bookmarkStart w:id="18" w:name="_Toc127960961"/>
+      <w:bookmarkEnd w:id="16"/>
       <w:bookmarkEnd w:id="17"/>
+      <w:r>
+        <w:t>Требования к функциональному назначению страниц сайта</w:t>
+      </w:r>
       <w:bookmarkEnd w:id="18"/>
-      <w:r>
-        <w:t>Требования к функциональному назначению страниц сайта</w:t>
-      </w:r>
-      <w:bookmarkEnd w:id="19"/>
     </w:p>
     <w:p>
       <w:pPr>
@@ -10852,23 +10850,23 @@
           <w:tab w:val="left" w:pos="480"/>
         </w:tabs>
       </w:pPr>
-      <w:bookmarkStart w:id="20" w:name="35nkun2" w:colFirst="0" w:colLast="0"/>
-      <w:bookmarkStart w:id="21" w:name="_1ksv4uv" w:colFirst="0" w:colLast="0"/>
-      <w:bookmarkStart w:id="22" w:name="_Toc127960962"/>
+      <w:bookmarkStart w:id="19" w:name="35nkun2" w:colFirst="0" w:colLast="0"/>
+      <w:bookmarkStart w:id="20" w:name="_1ksv4uv" w:colFirst="0" w:colLast="0"/>
+      <w:bookmarkStart w:id="21" w:name="_Toc127960962"/>
+      <w:bookmarkEnd w:id="19"/>
       <w:bookmarkEnd w:id="20"/>
+      <w:r>
+        <w:t xml:space="preserve">Требования к </w:t>
+      </w:r>
+      <w:proofErr w:type="spellStart"/>
+      <w:r>
+        <w:t>html</w:t>
+      </w:r>
+      <w:proofErr w:type="spellEnd"/>
+      <w:r>
+        <w:t>-вёрстке страниц</w:t>
+      </w:r>
       <w:bookmarkEnd w:id="21"/>
-      <w:r>
-        <w:t xml:space="preserve">Требования к </w:t>
-      </w:r>
-      <w:proofErr w:type="spellStart"/>
-      <w:r>
-        <w:t>html</w:t>
-      </w:r>
-      <w:proofErr w:type="spellEnd"/>
-      <w:r>
-        <w:t>-вёрстке страниц</w:t>
-      </w:r>
-      <w:bookmarkEnd w:id="22"/>
     </w:p>
     <w:p>
       <w:pPr>
@@ -11064,12 +11062,66 @@
         </w:rPr>
         <w:t>JavaScript</w:t>
       </w:r>
+      <w:r>
+        <w:rPr>
+          <w:color w:val="000000"/>
+        </w:rPr>
+        <w:t>,</w:t>
+      </w:r>
+      <w:r>
+        <w:rPr>
+          <w:color w:val="000000"/>
+        </w:rPr>
+        <w:t>на</w:t>
+      </w:r>
       <w:proofErr w:type="spellEnd"/>
       <w:r>
         <w:rPr>
           <w:color w:val="000000"/>
         </w:rPr>
-        <w:t xml:space="preserve">, </w:t>
+        <w:t xml:space="preserve"> </w:t>
+      </w:r>
+      <w:proofErr w:type="spellStart"/>
+      <w:r>
+        <w:rPr>
+          <w:color w:val="000000"/>
+        </w:rPr>
+        <w:t>фреймворке</w:t>
+      </w:r>
+      <w:proofErr w:type="spellEnd"/>
+      <w:r>
+        <w:rPr>
+          <w:color w:val="000000"/>
+        </w:rPr>
+        <w:t xml:space="preserve"> </w:t>
+      </w:r>
+      <w:r>
+        <w:rPr>
+          <w:color w:val="000000"/>
+          <w:lang w:val="en-US"/>
+        </w:rPr>
+        <w:t>react</w:t>
+      </w:r>
+      <w:r>
+        <w:rPr>
+          <w:color w:val="000000"/>
+        </w:rPr>
+        <w:t xml:space="preserve"> </w:t>
+      </w:r>
+      <w:r>
+        <w:rPr>
+          <w:color w:val="000000"/>
+          <w:lang w:val="en-US"/>
+        </w:rPr>
+        <w:t>js</w:t>
+      </w:r>
+      <w:bookmarkStart w:id="22" w:name="_GoBack"/>
+      <w:bookmarkEnd w:id="22"/>
+      <w:r>
+        <w:rPr>
+          <w:color w:val="000000"/>
+        </w:rPr>
+        <w:t xml:space="preserve"> </w:t>
       </w:r>
     </w:p>
     <w:p>
@@ -17172,7 +17224,7 @@
 </file>
 
 <file path=customXml/itemProps1.xml><?xml version="1.0" encoding="utf-8"?>
-<ds:datastoreItem xmlns:ds="http://schemas.openxmlformats.org/officeDocument/2006/customXml" ds:itemID="{DB3B3E32-033B-4A6A-A87D-1248C1B44CA3}">
+<ds:datastoreItem xmlns:ds="http://schemas.openxmlformats.org/officeDocument/2006/customXml" ds:itemID="{8F74E898-AAE1-44F1-8EF3-F40B58D977A8}">
   <ds:schemaRefs>
     <ds:schemaRef ds:uri="http://schemas.openxmlformats.org/officeDocument/2006/bibliography"/>
   </ds:schemaRefs>
